--- a/doc/guida_alla_search.docx
+++ b/doc/guida_alla_search.docx
@@ -33,7 +33,25 @@
           <w:b/>
           <w:bCs/>
         </w:rPr>
-        <w:t>PER LA RICERCA DI TIPO_PRATICA</w:t>
+        <w:t xml:space="preserve">PER LA RICERCA </w:t>
+      </w:r>
+      <w:bookmarkStart w:id="0" w:name="_GoBack"/>
+      <w:r>
+        <w:rPr>
+          <w:rFonts w:ascii="Verdana" w:hAnsi="Verdana"/>
+          <w:b/>
+          <w:bCs/>
+        </w:rPr>
+        <w:t xml:space="preserve">DI </w:t>
+      </w:r>
+      <w:bookmarkEnd w:id="0"/>
+      <w:r>
+        <w:rPr>
+          <w:rFonts w:ascii="Verdana" w:hAnsi="Verdana"/>
+          <w:b/>
+          <w:bCs/>
+        </w:rPr>
+        <w:t>TIPO_PRATICA</w:t>
       </w:r>
     </w:p>
     <w:p>
@@ -129,6 +147,7 @@
     <w:p>
       <w:pPr>
         <w:spacing w:after="0"/>
+        <w:jc w:val="both"/>
         <w:rPr>
           <w:rFonts w:ascii="Verdana" w:hAnsi="Verdana"/>
           <w:b/>
@@ -152,6 +171,14 @@
         <w:tab/>
         <w:t xml:space="preserve">"visualizza" : </w:t>
       </w:r>
+      <w:r>
+        <w:rPr>
+          <w:rFonts w:ascii="Verdana" w:hAnsi="Verdana"/>
+          <w:b/>
+          <w:bCs/>
+        </w:rPr>
+        <w:t>“</w:t>
+      </w:r>
       <w:proofErr w:type="spellStart"/>
       <w:r>
         <w:rPr>
@@ -168,6 +195,14 @@
           <w:b/>
           <w:bCs/>
         </w:rPr>
+        <w:t>”</w:t>
+      </w:r>
+      <w:r>
+        <w:rPr>
+          <w:rFonts w:ascii="Verdana" w:hAnsi="Verdana"/>
+          <w:b/>
+          <w:bCs/>
+        </w:rPr>
         <w:t>,</w:t>
       </w:r>
     </w:p>
@@ -604,13 +639,6 @@
           <w:bCs/>
         </w:rPr>
         <w:tab/>
-      </w:r>
-      <w:r>
-        <w:rPr>
-          <w:rFonts w:ascii="Verdana" w:hAnsi="Verdana"/>
-          <w:b/>
-          <w:bCs/>
-        </w:rPr>
         <w:t>"</w:t>
       </w:r>
       <w:proofErr w:type="spellStart"/>
@@ -629,16 +657,238 @@
           <w:b/>
           <w:bCs/>
         </w:rPr>
-        <w:t xml:space="preserve">": </w:t>
-      </w:r>
-      <w:r>
-        <w:rPr>
-          <w:rFonts w:ascii="Verdana" w:hAnsi="Verdana"/>
-          <w:b/>
-          <w:bCs/>
-        </w:rPr>
-        <w:t>1</w:t>
-      </w:r>
+        <w:t>": 1,</w:t>
+      </w:r>
+      <w:r>
+        <w:rPr>
+          <w:rFonts w:ascii="Verdana" w:hAnsi="Verdana"/>
+          <w:b/>
+          <w:bCs/>
+        </w:rPr>
+        <w:tab/>
+      </w:r>
+      <w:r>
+        <w:rPr>
+          <w:rFonts w:ascii="Verdana" w:hAnsi="Verdana"/>
+          <w:b/>
+          <w:bCs/>
+        </w:rPr>
+        <w:tab/>
+      </w:r>
+      <w:r>
+        <w:rPr>
+          <w:rFonts w:ascii="Verdana" w:hAnsi="Verdana"/>
+        </w:rPr>
+        <w:t>//una pagina è il minimo</w:t>
+      </w:r>
+      <w:r>
+        <w:rPr>
+          <w:rFonts w:ascii="Verdana" w:hAnsi="Verdana"/>
+        </w:rPr>
+        <w:t xml:space="preserve"> che ti torna. Anche se vuota</w:t>
+      </w:r>
+    </w:p>
+    <w:p>
+      <w:pPr>
+        <w:spacing w:after="0"/>
+        <w:rPr>
+          <w:rFonts w:ascii="Verdana" w:hAnsi="Verdana"/>
+        </w:rPr>
+      </w:pPr>
+      <w:r>
+        <w:rPr>
+          <w:rFonts w:ascii="Verdana" w:hAnsi="Verdana"/>
+          <w:b/>
+          <w:bCs/>
+        </w:rPr>
+        <w:tab/>
+        <w:t>"</w:t>
+      </w:r>
+      <w:proofErr w:type="spellStart"/>
+      <w:r>
+        <w:rPr>
+          <w:rFonts w:ascii="Verdana" w:hAnsi="Verdana"/>
+          <w:b/>
+          <w:bCs/>
+        </w:rPr>
+        <w:t>totalElements</w:t>
+      </w:r>
+      <w:proofErr w:type="spellEnd"/>
+      <w:r>
+        <w:rPr>
+          <w:rFonts w:ascii="Verdana" w:hAnsi="Verdana"/>
+          <w:b/>
+          <w:bCs/>
+        </w:rPr>
+        <w:t>": 3,</w:t>
+      </w:r>
+      <w:r>
+        <w:rPr>
+          <w:rFonts w:ascii="Verdana" w:hAnsi="Verdana"/>
+          <w:b/>
+          <w:bCs/>
+        </w:rPr>
+        <w:tab/>
+      </w:r>
+      <w:r>
+        <w:rPr>
+          <w:rFonts w:ascii="Verdana" w:hAnsi="Verdana"/>
+        </w:rPr>
+        <w:t>//il nome del campo parla da solo</w:t>
+      </w:r>
+    </w:p>
+    <w:p>
+      <w:pPr>
+        <w:spacing w:after="0"/>
+        <w:rPr>
+          <w:rFonts w:ascii="Verdana" w:hAnsi="Verdana"/>
+          <w:b/>
+          <w:bCs/>
+        </w:rPr>
+      </w:pPr>
+    </w:p>
+    <w:p>
+      <w:pPr>
+        <w:spacing w:after="0"/>
+        <w:ind w:firstLine="708"/>
+        <w:rPr>
+          <w:rFonts w:ascii="Verdana" w:hAnsi="Verdana"/>
+          <w:b/>
+          <w:bCs/>
+        </w:rPr>
+      </w:pPr>
+      <w:r>
+        <w:rPr>
+          <w:rFonts w:ascii="Verdana" w:hAnsi="Verdana"/>
+          <w:b/>
+          <w:bCs/>
+        </w:rPr>
+        <w:t>"list": [ {</w:t>
+      </w:r>
+      <w:r>
+        <w:rPr>
+          <w:rFonts w:ascii="Verdana" w:hAnsi="Verdana"/>
+          <w:b/>
+          <w:bCs/>
+        </w:rPr>
+        <w:tab/>
+        <w:t>"id": 81,</w:t>
+      </w:r>
+    </w:p>
+    <w:p>
+      <w:pPr>
+        <w:spacing w:after="0"/>
+        <w:rPr>
+          <w:rFonts w:ascii="Verdana" w:hAnsi="Verdana"/>
+          <w:b/>
+          <w:bCs/>
+        </w:rPr>
+      </w:pPr>
+      <w:r>
+        <w:rPr>
+          <w:rFonts w:ascii="Verdana" w:hAnsi="Verdana"/>
+          <w:b/>
+          <w:bCs/>
+        </w:rPr>
+        <w:tab/>
+      </w:r>
+      <w:r>
+        <w:rPr>
+          <w:rFonts w:ascii="Verdana" w:hAnsi="Verdana"/>
+          <w:b/>
+          <w:bCs/>
+        </w:rPr>
+        <w:tab/>
+      </w:r>
+      <w:r>
+        <w:rPr>
+          <w:rFonts w:ascii="Verdana" w:hAnsi="Verdana"/>
+          <w:b/>
+          <w:bCs/>
+        </w:rPr>
+        <w:tab/>
+        <w:t>"codice": "cod_081",</w:t>
+      </w:r>
+    </w:p>
+    <w:p>
+      <w:pPr>
+        <w:spacing w:after="0"/>
+        <w:rPr>
+          <w:rFonts w:ascii="Verdana" w:hAnsi="Verdana"/>
+          <w:b/>
+          <w:bCs/>
+        </w:rPr>
+      </w:pPr>
+      <w:r>
+        <w:rPr>
+          <w:rFonts w:ascii="Verdana" w:hAnsi="Verdana"/>
+          <w:b/>
+          <w:bCs/>
+        </w:rPr>
+        <w:tab/>
+      </w:r>
+      <w:r>
+        <w:rPr>
+          <w:rFonts w:ascii="Verdana" w:hAnsi="Verdana"/>
+          <w:b/>
+          <w:bCs/>
+        </w:rPr>
+        <w:tab/>
+      </w:r>
+      <w:r>
+        <w:rPr>
+          <w:rFonts w:ascii="Verdana" w:hAnsi="Verdana"/>
+          <w:b/>
+          <w:bCs/>
+        </w:rPr>
+        <w:tab/>
+        <w:t>"nome": "RISCATTO LAUREA ( INPS )",</w:t>
+      </w:r>
+    </w:p>
+    <w:p>
+      <w:pPr>
+        <w:spacing w:after="0"/>
+        <w:rPr>
+          <w:rFonts w:ascii="Verdana" w:hAnsi="Verdana"/>
+          <w:b/>
+          <w:bCs/>
+        </w:rPr>
+      </w:pPr>
+      <w:r>
+        <w:rPr>
+          <w:rFonts w:ascii="Verdana" w:hAnsi="Verdana"/>
+          <w:b/>
+          <w:bCs/>
+        </w:rPr>
+        <w:tab/>
+      </w:r>
+      <w:r>
+        <w:rPr>
+          <w:rFonts w:ascii="Verdana" w:hAnsi="Verdana"/>
+          <w:b/>
+          <w:bCs/>
+        </w:rPr>
+        <w:tab/>
+      </w:r>
+      <w:r>
+        <w:rPr>
+          <w:rFonts w:ascii="Verdana" w:hAnsi="Verdana"/>
+          <w:b/>
+          <w:bCs/>
+        </w:rPr>
+        <w:tab/>
+        <w:t xml:space="preserve">"descrizione": </w:t>
+      </w:r>
+      <w:proofErr w:type="spellStart"/>
+      <w:r>
+        <w:rPr>
+          <w:rFonts w:ascii="Verdana" w:hAnsi="Verdana"/>
+          <w:b/>
+          <w:bCs/>
+        </w:rPr>
+        <w:t>null</w:t>
+      </w:r>
+      <w:proofErr w:type="spellEnd"/>
       <w:r>
         <w:rPr>
           <w:rFonts w:ascii="Verdana" w:hAnsi="Verdana"/>
@@ -647,77 +897,306 @@
         </w:rPr>
         <w:t>,</w:t>
       </w:r>
-      <w:r>
-        <w:rPr>
-          <w:rFonts w:ascii="Verdana" w:hAnsi="Verdana"/>
-          <w:b/>
-          <w:bCs/>
-        </w:rPr>
-        <w:tab/>
-      </w:r>
-      <w:r>
-        <w:rPr>
-          <w:rFonts w:ascii="Verdana" w:hAnsi="Verdana"/>
-          <w:b/>
-          <w:bCs/>
-        </w:rPr>
-        <w:tab/>
-      </w:r>
-      <w:r>
-        <w:rPr>
-          <w:rFonts w:ascii="Verdana" w:hAnsi="Verdana"/>
-        </w:rPr>
-        <w:t>//una pagina è il minimo</w:t>
-      </w:r>
-      <w:r>
-        <w:rPr>
-          <w:rFonts w:ascii="Verdana" w:hAnsi="Verdana"/>
-        </w:rPr>
-        <w:t xml:space="preserve"> che ti torna. Anche se vuota</w:t>
-      </w:r>
-    </w:p>
-    <w:p>
-      <w:pPr>
-        <w:spacing w:after="0"/>
-        <w:rPr>
-          <w:rFonts w:ascii="Verdana" w:hAnsi="Verdana"/>
-        </w:rPr>
-      </w:pPr>
-      <w:r>
-        <w:rPr>
-          <w:rFonts w:ascii="Verdana" w:hAnsi="Verdana"/>
-          <w:b/>
-          <w:bCs/>
-        </w:rPr>
-        <w:tab/>
-        <w:t>"</w:t>
-      </w:r>
-      <w:proofErr w:type="spellStart"/>
-      <w:r>
-        <w:rPr>
-          <w:rFonts w:ascii="Verdana" w:hAnsi="Verdana"/>
-          <w:b/>
-          <w:bCs/>
-        </w:rPr>
-        <w:t>totalElements</w:t>
-      </w:r>
-      <w:proofErr w:type="spellEnd"/>
-      <w:r>
-        <w:rPr>
-          <w:rFonts w:ascii="Verdana" w:hAnsi="Verdana"/>
-          <w:b/>
-          <w:bCs/>
-        </w:rPr>
-        <w:t xml:space="preserve">": </w:t>
-      </w:r>
-      <w:r>
-        <w:rPr>
-          <w:rFonts w:ascii="Verdana" w:hAnsi="Verdana"/>
-          <w:b/>
-          <w:bCs/>
-        </w:rPr>
-        <w:t>3</w:t>
-      </w:r>
+    </w:p>
+    <w:p>
+      <w:pPr>
+        <w:spacing w:after="0"/>
+        <w:rPr>
+          <w:rFonts w:ascii="Verdana" w:hAnsi="Verdana"/>
+          <w:b/>
+          <w:bCs/>
+        </w:rPr>
+      </w:pPr>
+      <w:r>
+        <w:rPr>
+          <w:rFonts w:ascii="Verdana" w:hAnsi="Verdana"/>
+          <w:b/>
+          <w:bCs/>
+        </w:rPr>
+        <w:tab/>
+      </w:r>
+      <w:r>
+        <w:rPr>
+          <w:rFonts w:ascii="Verdana" w:hAnsi="Verdana"/>
+          <w:b/>
+          <w:bCs/>
+        </w:rPr>
+        <w:tab/>
+      </w:r>
+      <w:r>
+        <w:rPr>
+          <w:rFonts w:ascii="Verdana" w:hAnsi="Verdana"/>
+          <w:b/>
+          <w:bCs/>
+        </w:rPr>
+        <w:tab/>
+        <w:t>"costo": 0,</w:t>
+      </w:r>
+    </w:p>
+    <w:p>
+      <w:pPr>
+        <w:spacing w:after="0"/>
+        <w:rPr>
+          <w:rFonts w:ascii="Verdana" w:hAnsi="Verdana"/>
+          <w:b/>
+          <w:bCs/>
+        </w:rPr>
+      </w:pPr>
+      <w:r>
+        <w:rPr>
+          <w:rFonts w:ascii="Verdana" w:hAnsi="Verdana"/>
+          <w:b/>
+          <w:bCs/>
+        </w:rPr>
+        <w:tab/>
+      </w:r>
+      <w:r>
+        <w:rPr>
+          <w:rFonts w:ascii="Verdana" w:hAnsi="Verdana"/>
+          <w:b/>
+          <w:bCs/>
+        </w:rPr>
+        <w:tab/>
+      </w:r>
+      <w:r>
+        <w:rPr>
+          <w:rFonts w:ascii="Verdana" w:hAnsi="Verdana"/>
+          <w:b/>
+          <w:bCs/>
+        </w:rPr>
+        <w:tab/>
+        <w:t xml:space="preserve">"visualizza": </w:t>
+      </w:r>
+      <w:r>
+        <w:rPr>
+          <w:rFonts w:ascii="Verdana" w:hAnsi="Verdana"/>
+          <w:b/>
+          <w:bCs/>
+        </w:rPr>
+        <w:t>“</w:t>
+      </w:r>
+      <w:proofErr w:type="spellStart"/>
+      <w:r>
+        <w:rPr>
+          <w:rFonts w:ascii="Verdana" w:hAnsi="Verdana"/>
+          <w:b/>
+          <w:bCs/>
+        </w:rPr>
+        <w:t>true</w:t>
+      </w:r>
+      <w:proofErr w:type="spellEnd"/>
+      <w:r>
+        <w:rPr>
+          <w:rFonts w:ascii="Verdana" w:hAnsi="Verdana"/>
+          <w:b/>
+          <w:bCs/>
+        </w:rPr>
+        <w:t>”</w:t>
+      </w:r>
+    </w:p>
+    <w:p>
+      <w:pPr>
+        <w:spacing w:after="0"/>
+        <w:rPr>
+          <w:rFonts w:ascii="Verdana" w:hAnsi="Verdana"/>
+          <w:b/>
+          <w:bCs/>
+        </w:rPr>
+      </w:pPr>
+      <w:r>
+        <w:rPr>
+          <w:rFonts w:ascii="Verdana" w:hAnsi="Verdana"/>
+          <w:b/>
+          <w:bCs/>
+        </w:rPr>
+        <w:tab/>
+      </w:r>
+      <w:r>
+        <w:rPr>
+          <w:rFonts w:ascii="Verdana" w:hAnsi="Verdana"/>
+          <w:b/>
+          <w:bCs/>
+        </w:rPr>
+        <w:tab/>
+        <w:t xml:space="preserve">  },</w:t>
+      </w:r>
+    </w:p>
+    <w:p>
+      <w:pPr>
+        <w:spacing w:after="0"/>
+        <w:rPr>
+          <w:rFonts w:ascii="Verdana" w:hAnsi="Verdana"/>
+          <w:b/>
+          <w:bCs/>
+        </w:rPr>
+      </w:pPr>
+      <w:r>
+        <w:rPr>
+          <w:rFonts w:ascii="Verdana" w:hAnsi="Verdana"/>
+          <w:b/>
+          <w:bCs/>
+        </w:rPr>
+        <w:tab/>
+      </w:r>
+      <w:r>
+        <w:rPr>
+          <w:rFonts w:ascii="Verdana" w:hAnsi="Verdana"/>
+          <w:b/>
+          <w:bCs/>
+        </w:rPr>
+        <w:tab/>
+        <w:t xml:space="preserve">  {</w:t>
+      </w:r>
+    </w:p>
+    <w:p>
+      <w:pPr>
+        <w:spacing w:after="0"/>
+        <w:rPr>
+          <w:rFonts w:ascii="Verdana" w:hAnsi="Verdana"/>
+          <w:b/>
+          <w:bCs/>
+        </w:rPr>
+      </w:pPr>
+      <w:r>
+        <w:rPr>
+          <w:rFonts w:ascii="Verdana" w:hAnsi="Verdana"/>
+          <w:b/>
+          <w:bCs/>
+        </w:rPr>
+        <w:tab/>
+      </w:r>
+      <w:r>
+        <w:rPr>
+          <w:rFonts w:ascii="Verdana" w:hAnsi="Verdana"/>
+          <w:b/>
+          <w:bCs/>
+        </w:rPr>
+        <w:tab/>
+      </w:r>
+      <w:r>
+        <w:rPr>
+          <w:rFonts w:ascii="Verdana" w:hAnsi="Verdana"/>
+          <w:b/>
+          <w:bCs/>
+        </w:rPr>
+        <w:tab/>
+        <w:t>"id": 82,</w:t>
+      </w:r>
+    </w:p>
+    <w:p>
+      <w:pPr>
+        <w:spacing w:after="0"/>
+        <w:rPr>
+          <w:rFonts w:ascii="Verdana" w:hAnsi="Verdana"/>
+          <w:b/>
+          <w:bCs/>
+        </w:rPr>
+      </w:pPr>
+      <w:r>
+        <w:rPr>
+          <w:rFonts w:ascii="Verdana" w:hAnsi="Verdana"/>
+          <w:b/>
+          <w:bCs/>
+        </w:rPr>
+        <w:tab/>
+      </w:r>
+      <w:r>
+        <w:rPr>
+          <w:rFonts w:ascii="Verdana" w:hAnsi="Verdana"/>
+          <w:b/>
+          <w:bCs/>
+        </w:rPr>
+        <w:tab/>
+      </w:r>
+      <w:r>
+        <w:rPr>
+          <w:rFonts w:ascii="Verdana" w:hAnsi="Verdana"/>
+          <w:b/>
+          <w:bCs/>
+        </w:rPr>
+        <w:tab/>
+        <w:t>"codice": "cod_082",</w:t>
+      </w:r>
+    </w:p>
+    <w:p>
+      <w:pPr>
+        <w:spacing w:after="0"/>
+        <w:rPr>
+          <w:rFonts w:ascii="Verdana" w:hAnsi="Verdana"/>
+          <w:b/>
+          <w:bCs/>
+        </w:rPr>
+      </w:pPr>
+      <w:r>
+        <w:rPr>
+          <w:rFonts w:ascii="Verdana" w:hAnsi="Verdana"/>
+          <w:b/>
+          <w:bCs/>
+        </w:rPr>
+        <w:tab/>
+      </w:r>
+      <w:r>
+        <w:rPr>
+          <w:rFonts w:ascii="Verdana" w:hAnsi="Verdana"/>
+          <w:b/>
+          <w:bCs/>
+        </w:rPr>
+        <w:tab/>
+      </w:r>
+      <w:r>
+        <w:rPr>
+          <w:rFonts w:ascii="Verdana" w:hAnsi="Verdana"/>
+          <w:b/>
+          <w:bCs/>
+        </w:rPr>
+        <w:tab/>
+        <w:t>"nome": "SEGNALAZIONE CONTRIBUTIVA",</w:t>
+      </w:r>
+    </w:p>
+    <w:p>
+      <w:pPr>
+        <w:spacing w:after="0"/>
+        <w:rPr>
+          <w:rFonts w:ascii="Verdana" w:hAnsi="Verdana"/>
+          <w:b/>
+          <w:bCs/>
+        </w:rPr>
+      </w:pPr>
+      <w:r>
+        <w:rPr>
+          <w:rFonts w:ascii="Verdana" w:hAnsi="Verdana"/>
+          <w:b/>
+          <w:bCs/>
+        </w:rPr>
+        <w:tab/>
+      </w:r>
+      <w:r>
+        <w:rPr>
+          <w:rFonts w:ascii="Verdana" w:hAnsi="Verdana"/>
+          <w:b/>
+          <w:bCs/>
+        </w:rPr>
+        <w:tab/>
+      </w:r>
+      <w:r>
+        <w:rPr>
+          <w:rFonts w:ascii="Verdana" w:hAnsi="Verdana"/>
+          <w:b/>
+          <w:bCs/>
+        </w:rPr>
+        <w:tab/>
+        <w:t xml:space="preserve">"descrizione": </w:t>
+      </w:r>
+      <w:proofErr w:type="spellStart"/>
+      <w:r>
+        <w:rPr>
+          <w:rFonts w:ascii="Verdana" w:hAnsi="Verdana"/>
+          <w:b/>
+          <w:bCs/>
+        </w:rPr>
+        <w:t>null</w:t>
+      </w:r>
+      <w:proofErr w:type="spellEnd"/>
       <w:r>
         <w:rPr>
           <w:rFonts w:ascii="Verdana" w:hAnsi="Verdana"/>
@@ -726,127 +1205,260 @@
         </w:rPr>
         <w:t>,</w:t>
       </w:r>
-      <w:r>
-        <w:rPr>
-          <w:rFonts w:ascii="Verdana" w:hAnsi="Verdana"/>
-          <w:b/>
-          <w:bCs/>
-        </w:rPr>
-        <w:tab/>
-      </w:r>
-      <w:r>
-        <w:rPr>
-          <w:rFonts w:ascii="Verdana" w:hAnsi="Verdana"/>
-        </w:rPr>
-        <w:t>//il nome del campo parla da solo</w:t>
-      </w:r>
-    </w:p>
-    <w:p>
-      <w:pPr>
-        <w:spacing w:after="0"/>
-        <w:rPr>
-          <w:rFonts w:ascii="Verdana" w:hAnsi="Verdana"/>
-          <w:b/>
-          <w:bCs/>
-        </w:rPr>
-      </w:pPr>
-    </w:p>
-    <w:p>
-      <w:pPr>
-        <w:spacing w:after="0"/>
-        <w:ind w:firstLine="708"/>
-        <w:rPr>
-          <w:rFonts w:ascii="Verdana" w:hAnsi="Verdana"/>
-          <w:b/>
-          <w:bCs/>
-        </w:rPr>
-      </w:pPr>
-      <w:r>
-        <w:rPr>
-          <w:rFonts w:ascii="Verdana" w:hAnsi="Verdana"/>
-          <w:b/>
-          <w:bCs/>
-        </w:rPr>
-        <w:t>"list": [ {</w:t>
-      </w:r>
-      <w:r>
-        <w:rPr>
-          <w:rFonts w:ascii="Verdana" w:hAnsi="Verdana"/>
-          <w:b/>
-          <w:bCs/>
-        </w:rPr>
-        <w:tab/>
-        <w:t>"id": 81,</w:t>
-      </w:r>
-    </w:p>
-    <w:p>
-      <w:pPr>
-        <w:spacing w:after="0"/>
-        <w:rPr>
-          <w:rFonts w:ascii="Verdana" w:hAnsi="Verdana"/>
-          <w:b/>
-          <w:bCs/>
-        </w:rPr>
-      </w:pPr>
-      <w:r>
-        <w:rPr>
-          <w:rFonts w:ascii="Verdana" w:hAnsi="Verdana"/>
-          <w:b/>
-          <w:bCs/>
-        </w:rPr>
-        <w:tab/>
-      </w:r>
-      <w:r>
-        <w:rPr>
-          <w:rFonts w:ascii="Verdana" w:hAnsi="Verdana"/>
-          <w:b/>
-          <w:bCs/>
-        </w:rPr>
-        <w:tab/>
-      </w:r>
-      <w:r>
-        <w:rPr>
-          <w:rFonts w:ascii="Verdana" w:hAnsi="Verdana"/>
-          <w:b/>
-          <w:bCs/>
-        </w:rPr>
-        <w:tab/>
-        <w:t>"codice": "cod_081",</w:t>
-      </w:r>
-    </w:p>
-    <w:p>
-      <w:pPr>
-        <w:spacing w:after="0"/>
-        <w:rPr>
-          <w:rFonts w:ascii="Verdana" w:hAnsi="Verdana"/>
-          <w:b/>
-          <w:bCs/>
-        </w:rPr>
-      </w:pPr>
-      <w:r>
-        <w:rPr>
-          <w:rFonts w:ascii="Verdana" w:hAnsi="Verdana"/>
-          <w:b/>
-          <w:bCs/>
-        </w:rPr>
-        <w:tab/>
-      </w:r>
-      <w:r>
-        <w:rPr>
-          <w:rFonts w:ascii="Verdana" w:hAnsi="Verdana"/>
-          <w:b/>
-          <w:bCs/>
-        </w:rPr>
-        <w:tab/>
-      </w:r>
-      <w:r>
-        <w:rPr>
-          <w:rFonts w:ascii="Verdana" w:hAnsi="Verdana"/>
-          <w:b/>
-          <w:bCs/>
-        </w:rPr>
-        <w:tab/>
-        <w:t>"nome": "RISCATTO LAUREA ( INPS )",</w:t>
+    </w:p>
+    <w:p>
+      <w:pPr>
+        <w:spacing w:after="0"/>
+        <w:rPr>
+          <w:rFonts w:ascii="Verdana" w:hAnsi="Verdana"/>
+          <w:b/>
+          <w:bCs/>
+        </w:rPr>
+      </w:pPr>
+      <w:r>
+        <w:rPr>
+          <w:rFonts w:ascii="Verdana" w:hAnsi="Verdana"/>
+          <w:b/>
+          <w:bCs/>
+        </w:rPr>
+        <w:tab/>
+      </w:r>
+      <w:r>
+        <w:rPr>
+          <w:rFonts w:ascii="Verdana" w:hAnsi="Verdana"/>
+          <w:b/>
+          <w:bCs/>
+        </w:rPr>
+        <w:tab/>
+      </w:r>
+      <w:r>
+        <w:rPr>
+          <w:rFonts w:ascii="Verdana" w:hAnsi="Verdana"/>
+          <w:b/>
+          <w:bCs/>
+        </w:rPr>
+        <w:tab/>
+        <w:t>"costo": 0,</w:t>
+      </w:r>
+    </w:p>
+    <w:p>
+      <w:pPr>
+        <w:spacing w:after="0"/>
+        <w:rPr>
+          <w:rFonts w:ascii="Verdana" w:hAnsi="Verdana"/>
+          <w:b/>
+          <w:bCs/>
+        </w:rPr>
+      </w:pPr>
+      <w:r>
+        <w:rPr>
+          <w:rFonts w:ascii="Verdana" w:hAnsi="Verdana"/>
+          <w:b/>
+          <w:bCs/>
+        </w:rPr>
+        <w:tab/>
+      </w:r>
+      <w:r>
+        <w:rPr>
+          <w:rFonts w:ascii="Verdana" w:hAnsi="Verdana"/>
+          <w:b/>
+          <w:bCs/>
+        </w:rPr>
+        <w:tab/>
+      </w:r>
+      <w:r>
+        <w:rPr>
+          <w:rFonts w:ascii="Verdana" w:hAnsi="Verdana"/>
+          <w:b/>
+          <w:bCs/>
+        </w:rPr>
+        <w:tab/>
+        <w:t xml:space="preserve">"visualizza": </w:t>
+      </w:r>
+      <w:r>
+        <w:rPr>
+          <w:rFonts w:ascii="Verdana" w:hAnsi="Verdana"/>
+          <w:b/>
+          <w:bCs/>
+        </w:rPr>
+        <w:t>“</w:t>
+      </w:r>
+      <w:proofErr w:type="spellStart"/>
+      <w:r>
+        <w:rPr>
+          <w:rFonts w:ascii="Verdana" w:hAnsi="Verdana"/>
+          <w:b/>
+          <w:bCs/>
+        </w:rPr>
+        <w:t>true</w:t>
+      </w:r>
+      <w:proofErr w:type="spellEnd"/>
+      <w:r>
+        <w:rPr>
+          <w:rFonts w:ascii="Verdana" w:hAnsi="Verdana"/>
+          <w:b/>
+          <w:bCs/>
+        </w:rPr>
+        <w:t>”</w:t>
+      </w:r>
+    </w:p>
+    <w:p>
+      <w:pPr>
+        <w:spacing w:after="0"/>
+        <w:rPr>
+          <w:rFonts w:ascii="Verdana" w:hAnsi="Verdana"/>
+          <w:b/>
+          <w:bCs/>
+        </w:rPr>
+      </w:pPr>
+      <w:r>
+        <w:rPr>
+          <w:rFonts w:ascii="Verdana" w:hAnsi="Verdana"/>
+          <w:b/>
+          <w:bCs/>
+        </w:rPr>
+        <w:tab/>
+      </w:r>
+      <w:r>
+        <w:rPr>
+          <w:rFonts w:ascii="Verdana" w:hAnsi="Verdana"/>
+          <w:b/>
+          <w:bCs/>
+        </w:rPr>
+        <w:tab/>
+        <w:t xml:space="preserve">  },</w:t>
+      </w:r>
+    </w:p>
+    <w:p>
+      <w:pPr>
+        <w:spacing w:after="0"/>
+        <w:rPr>
+          <w:rFonts w:ascii="Verdana" w:hAnsi="Verdana"/>
+          <w:b/>
+          <w:bCs/>
+        </w:rPr>
+      </w:pPr>
+      <w:r>
+        <w:rPr>
+          <w:rFonts w:ascii="Verdana" w:hAnsi="Verdana"/>
+          <w:b/>
+          <w:bCs/>
+        </w:rPr>
+        <w:tab/>
+      </w:r>
+      <w:r>
+        <w:rPr>
+          <w:rFonts w:ascii="Verdana" w:hAnsi="Verdana"/>
+          <w:b/>
+          <w:bCs/>
+        </w:rPr>
+        <w:tab/>
+        <w:t xml:space="preserve">  {</w:t>
+      </w:r>
+    </w:p>
+    <w:p>
+      <w:pPr>
+        <w:spacing w:after="0"/>
+        <w:rPr>
+          <w:rFonts w:ascii="Verdana" w:hAnsi="Verdana"/>
+          <w:b/>
+          <w:bCs/>
+        </w:rPr>
+      </w:pPr>
+      <w:r>
+        <w:rPr>
+          <w:rFonts w:ascii="Verdana" w:hAnsi="Verdana"/>
+          <w:b/>
+          <w:bCs/>
+        </w:rPr>
+        <w:tab/>
+      </w:r>
+      <w:r>
+        <w:rPr>
+          <w:rFonts w:ascii="Verdana" w:hAnsi="Verdana"/>
+          <w:b/>
+          <w:bCs/>
+        </w:rPr>
+        <w:tab/>
+      </w:r>
+      <w:r>
+        <w:rPr>
+          <w:rFonts w:ascii="Verdana" w:hAnsi="Verdana"/>
+          <w:b/>
+          <w:bCs/>
+        </w:rPr>
+        <w:tab/>
+        <w:t>"id": 83,</w:t>
+      </w:r>
+    </w:p>
+    <w:p>
+      <w:pPr>
+        <w:spacing w:after="0"/>
+        <w:rPr>
+          <w:rFonts w:ascii="Verdana" w:hAnsi="Verdana"/>
+          <w:b/>
+          <w:bCs/>
+        </w:rPr>
+      </w:pPr>
+      <w:r>
+        <w:rPr>
+          <w:rFonts w:ascii="Verdana" w:hAnsi="Verdana"/>
+          <w:b/>
+          <w:bCs/>
+        </w:rPr>
+        <w:tab/>
+      </w:r>
+      <w:r>
+        <w:rPr>
+          <w:rFonts w:ascii="Verdana" w:hAnsi="Verdana"/>
+          <w:b/>
+          <w:bCs/>
+        </w:rPr>
+        <w:tab/>
+      </w:r>
+      <w:r>
+        <w:rPr>
+          <w:rFonts w:ascii="Verdana" w:hAnsi="Verdana"/>
+          <w:b/>
+          <w:bCs/>
+        </w:rPr>
+        <w:tab/>
+        <w:t>"codice": "cod_083",</w:t>
+      </w:r>
+    </w:p>
+    <w:p>
+      <w:pPr>
+        <w:spacing w:after="0"/>
+        <w:rPr>
+          <w:rFonts w:ascii="Verdana" w:hAnsi="Verdana"/>
+          <w:b/>
+          <w:bCs/>
+        </w:rPr>
+      </w:pPr>
+      <w:r>
+        <w:rPr>
+          <w:rFonts w:ascii="Verdana" w:hAnsi="Verdana"/>
+          <w:b/>
+          <w:bCs/>
+        </w:rPr>
+        <w:tab/>
+      </w:r>
+      <w:r>
+        <w:rPr>
+          <w:rFonts w:ascii="Verdana" w:hAnsi="Verdana"/>
+          <w:b/>
+          <w:bCs/>
+        </w:rPr>
+        <w:tab/>
+      </w:r>
+      <w:r>
+        <w:rPr>
+          <w:rFonts w:ascii="Verdana" w:hAnsi="Verdana"/>
+          <w:b/>
+          <w:bCs/>
+        </w:rPr>
+        <w:tab/>
+        <w:t>"nome": "VARIAZIONE UFFICIO PAGATORE",</w:t>
       </w:r>
     </w:p>
     <w:p>
@@ -971,6 +1583,14 @@
         <w:tab/>
         <w:t xml:space="preserve">"visualizza": </w:t>
       </w:r>
+      <w:r>
+        <w:rPr>
+          <w:rFonts w:ascii="Verdana" w:hAnsi="Verdana"/>
+          <w:b/>
+          <w:bCs/>
+        </w:rPr>
+        <w:t>“</w:t>
+      </w:r>
       <w:proofErr w:type="spellStart"/>
       <w:r>
         <w:rPr>
@@ -981,597 +1601,14 @@
         <w:t>true</w:t>
       </w:r>
       <w:proofErr w:type="spellEnd"/>
-    </w:p>
-    <w:p>
-      <w:pPr>
-        <w:spacing w:after="0"/>
-        <w:rPr>
-          <w:rFonts w:ascii="Verdana" w:hAnsi="Verdana"/>
-          <w:b/>
-          <w:bCs/>
-        </w:rPr>
-      </w:pPr>
-      <w:r>
-        <w:rPr>
-          <w:rFonts w:ascii="Verdana" w:hAnsi="Verdana"/>
-          <w:b/>
-          <w:bCs/>
-        </w:rPr>
-        <w:tab/>
-      </w:r>
-      <w:r>
-        <w:rPr>
-          <w:rFonts w:ascii="Verdana" w:hAnsi="Verdana"/>
-          <w:b/>
-          <w:bCs/>
-        </w:rPr>
-        <w:tab/>
-        <w:t xml:space="preserve">  },</w:t>
-      </w:r>
-    </w:p>
-    <w:p>
-      <w:pPr>
-        <w:spacing w:after="0"/>
-        <w:rPr>
-          <w:rFonts w:ascii="Verdana" w:hAnsi="Verdana"/>
-          <w:b/>
-          <w:bCs/>
-        </w:rPr>
-      </w:pPr>
-      <w:r>
-        <w:rPr>
-          <w:rFonts w:ascii="Verdana" w:hAnsi="Verdana"/>
-          <w:b/>
-          <w:bCs/>
-        </w:rPr>
-        <w:tab/>
-      </w:r>
-      <w:r>
-        <w:rPr>
-          <w:rFonts w:ascii="Verdana" w:hAnsi="Verdana"/>
-          <w:b/>
-          <w:bCs/>
-        </w:rPr>
-        <w:tab/>
-        <w:t xml:space="preserve">  {</w:t>
-      </w:r>
-    </w:p>
-    <w:p>
-      <w:pPr>
-        <w:spacing w:after="0"/>
-        <w:rPr>
-          <w:rFonts w:ascii="Verdana" w:hAnsi="Verdana"/>
-          <w:b/>
-          <w:bCs/>
-        </w:rPr>
-      </w:pPr>
-      <w:r>
-        <w:rPr>
-          <w:rFonts w:ascii="Verdana" w:hAnsi="Verdana"/>
-          <w:b/>
-          <w:bCs/>
-        </w:rPr>
-        <w:tab/>
-      </w:r>
-      <w:r>
-        <w:rPr>
-          <w:rFonts w:ascii="Verdana" w:hAnsi="Verdana"/>
-          <w:b/>
-          <w:bCs/>
-        </w:rPr>
-        <w:tab/>
-      </w:r>
-      <w:r>
-        <w:rPr>
-          <w:rFonts w:ascii="Verdana" w:hAnsi="Verdana"/>
-          <w:b/>
-          <w:bCs/>
-        </w:rPr>
-        <w:tab/>
-        <w:t>"id": 82,</w:t>
-      </w:r>
-    </w:p>
-    <w:p>
-      <w:pPr>
-        <w:spacing w:after="0"/>
-        <w:rPr>
-          <w:rFonts w:ascii="Verdana" w:hAnsi="Verdana"/>
-          <w:b/>
-          <w:bCs/>
-        </w:rPr>
-      </w:pPr>
-      <w:r>
-        <w:rPr>
-          <w:rFonts w:ascii="Verdana" w:hAnsi="Verdana"/>
-          <w:b/>
-          <w:bCs/>
-        </w:rPr>
-        <w:tab/>
-      </w:r>
-      <w:r>
-        <w:rPr>
-          <w:rFonts w:ascii="Verdana" w:hAnsi="Verdana"/>
-          <w:b/>
-          <w:bCs/>
-        </w:rPr>
-        <w:tab/>
-      </w:r>
-      <w:r>
-        <w:rPr>
-          <w:rFonts w:ascii="Verdana" w:hAnsi="Verdana"/>
-          <w:b/>
-          <w:bCs/>
-        </w:rPr>
-        <w:tab/>
-        <w:t>"codice": "cod_082",</w:t>
-      </w:r>
-    </w:p>
-    <w:p>
-      <w:pPr>
-        <w:spacing w:after="0"/>
-        <w:rPr>
-          <w:rFonts w:ascii="Verdana" w:hAnsi="Verdana"/>
-          <w:b/>
-          <w:bCs/>
-        </w:rPr>
-      </w:pPr>
-      <w:r>
-        <w:rPr>
-          <w:rFonts w:ascii="Verdana" w:hAnsi="Verdana"/>
-          <w:b/>
-          <w:bCs/>
-        </w:rPr>
-        <w:tab/>
-      </w:r>
-      <w:r>
-        <w:rPr>
-          <w:rFonts w:ascii="Verdana" w:hAnsi="Verdana"/>
-          <w:b/>
-          <w:bCs/>
-        </w:rPr>
-        <w:tab/>
-      </w:r>
-      <w:r>
-        <w:rPr>
-          <w:rFonts w:ascii="Verdana" w:hAnsi="Verdana"/>
-          <w:b/>
-          <w:bCs/>
-        </w:rPr>
-        <w:tab/>
-        <w:t>"nome": "SEGNALAZIONE CONTRIBUTIVA",</w:t>
-      </w:r>
-    </w:p>
-    <w:p>
-      <w:pPr>
-        <w:spacing w:after="0"/>
-        <w:rPr>
-          <w:rFonts w:ascii="Verdana" w:hAnsi="Verdana"/>
-          <w:b/>
-          <w:bCs/>
-        </w:rPr>
-      </w:pPr>
-      <w:r>
-        <w:rPr>
-          <w:rFonts w:ascii="Verdana" w:hAnsi="Verdana"/>
-          <w:b/>
-          <w:bCs/>
-        </w:rPr>
-        <w:tab/>
-      </w:r>
-      <w:r>
-        <w:rPr>
-          <w:rFonts w:ascii="Verdana" w:hAnsi="Verdana"/>
-          <w:b/>
-          <w:bCs/>
-        </w:rPr>
-        <w:tab/>
-      </w:r>
-      <w:r>
-        <w:rPr>
-          <w:rFonts w:ascii="Verdana" w:hAnsi="Verdana"/>
-          <w:b/>
-          <w:bCs/>
-        </w:rPr>
-        <w:tab/>
-        <w:t xml:space="preserve">"descrizione": </w:t>
-      </w:r>
-      <w:proofErr w:type="spellStart"/>
-      <w:r>
-        <w:rPr>
-          <w:rFonts w:ascii="Verdana" w:hAnsi="Verdana"/>
-          <w:b/>
-          <w:bCs/>
-        </w:rPr>
-        <w:t>null</w:t>
-      </w:r>
-      <w:proofErr w:type="spellEnd"/>
-      <w:r>
-        <w:rPr>
-          <w:rFonts w:ascii="Verdana" w:hAnsi="Verdana"/>
-          <w:b/>
-          <w:bCs/>
-        </w:rPr>
-        <w:t>,</w:t>
-      </w:r>
-    </w:p>
-    <w:p>
-      <w:pPr>
-        <w:spacing w:after="0"/>
-        <w:rPr>
-          <w:rFonts w:ascii="Verdana" w:hAnsi="Verdana"/>
-          <w:b/>
-          <w:bCs/>
-        </w:rPr>
-      </w:pPr>
-      <w:r>
-        <w:rPr>
-          <w:rFonts w:ascii="Verdana" w:hAnsi="Verdana"/>
-          <w:b/>
-          <w:bCs/>
-        </w:rPr>
-        <w:tab/>
-      </w:r>
-      <w:r>
-        <w:rPr>
-          <w:rFonts w:ascii="Verdana" w:hAnsi="Verdana"/>
-          <w:b/>
-          <w:bCs/>
-        </w:rPr>
-        <w:tab/>
-      </w:r>
-      <w:r>
-        <w:rPr>
-          <w:rFonts w:ascii="Verdana" w:hAnsi="Verdana"/>
-          <w:b/>
-          <w:bCs/>
-        </w:rPr>
-        <w:tab/>
-        <w:t>"costo": 0,</w:t>
-      </w:r>
-    </w:p>
-    <w:p>
-      <w:pPr>
-        <w:spacing w:after="0"/>
-        <w:rPr>
-          <w:rFonts w:ascii="Verdana" w:hAnsi="Verdana"/>
-          <w:b/>
-          <w:bCs/>
-        </w:rPr>
-      </w:pPr>
-      <w:r>
-        <w:rPr>
-          <w:rFonts w:ascii="Verdana" w:hAnsi="Verdana"/>
-          <w:b/>
-          <w:bCs/>
-        </w:rPr>
-        <w:tab/>
-      </w:r>
-      <w:r>
-        <w:rPr>
-          <w:rFonts w:ascii="Verdana" w:hAnsi="Verdana"/>
-          <w:b/>
-          <w:bCs/>
-        </w:rPr>
-        <w:tab/>
-      </w:r>
-      <w:r>
-        <w:rPr>
-          <w:rFonts w:ascii="Verdana" w:hAnsi="Verdana"/>
-          <w:b/>
-          <w:bCs/>
-        </w:rPr>
-        <w:tab/>
-        <w:t xml:space="preserve">"visualizza": </w:t>
-      </w:r>
-      <w:proofErr w:type="spellStart"/>
-      <w:r>
-        <w:rPr>
-          <w:rFonts w:ascii="Verdana" w:hAnsi="Verdana"/>
-          <w:b/>
-          <w:bCs/>
-        </w:rPr>
-        <w:t>true</w:t>
-      </w:r>
-      <w:proofErr w:type="spellEnd"/>
-    </w:p>
-    <w:p>
-      <w:pPr>
-        <w:spacing w:after="0"/>
-        <w:rPr>
-          <w:rFonts w:ascii="Verdana" w:hAnsi="Verdana"/>
-          <w:b/>
-          <w:bCs/>
-        </w:rPr>
-      </w:pPr>
-      <w:r>
-        <w:rPr>
-          <w:rFonts w:ascii="Verdana" w:hAnsi="Verdana"/>
-          <w:b/>
-          <w:bCs/>
-        </w:rPr>
-        <w:tab/>
-      </w:r>
-      <w:r>
-        <w:rPr>
-          <w:rFonts w:ascii="Verdana" w:hAnsi="Verdana"/>
-          <w:b/>
-          <w:bCs/>
-        </w:rPr>
-        <w:tab/>
-        <w:t xml:space="preserve">  },</w:t>
-      </w:r>
-    </w:p>
-    <w:p>
-      <w:pPr>
-        <w:spacing w:after="0"/>
-        <w:rPr>
-          <w:rFonts w:ascii="Verdana" w:hAnsi="Verdana"/>
-          <w:b/>
-          <w:bCs/>
-        </w:rPr>
-      </w:pPr>
-      <w:r>
-        <w:rPr>
-          <w:rFonts w:ascii="Verdana" w:hAnsi="Verdana"/>
-          <w:b/>
-          <w:bCs/>
-        </w:rPr>
-        <w:tab/>
-      </w:r>
-      <w:r>
-        <w:rPr>
-          <w:rFonts w:ascii="Verdana" w:hAnsi="Verdana"/>
-          <w:b/>
-          <w:bCs/>
-        </w:rPr>
-        <w:tab/>
-        <w:t xml:space="preserve">  {</w:t>
-      </w:r>
-    </w:p>
-    <w:p>
-      <w:pPr>
-        <w:spacing w:after="0"/>
-        <w:rPr>
-          <w:rFonts w:ascii="Verdana" w:hAnsi="Verdana"/>
-          <w:b/>
-          <w:bCs/>
-        </w:rPr>
-      </w:pPr>
-      <w:r>
-        <w:rPr>
-          <w:rFonts w:ascii="Verdana" w:hAnsi="Verdana"/>
-          <w:b/>
-          <w:bCs/>
-        </w:rPr>
-        <w:tab/>
-      </w:r>
-      <w:r>
-        <w:rPr>
-          <w:rFonts w:ascii="Verdana" w:hAnsi="Verdana"/>
-          <w:b/>
-          <w:bCs/>
-        </w:rPr>
-        <w:tab/>
-      </w:r>
-      <w:r>
-        <w:rPr>
-          <w:rFonts w:ascii="Verdana" w:hAnsi="Verdana"/>
-          <w:b/>
-          <w:bCs/>
-        </w:rPr>
-        <w:tab/>
-        <w:t>"id": 83,</w:t>
-      </w:r>
-    </w:p>
-    <w:p>
-      <w:pPr>
-        <w:spacing w:after="0"/>
-        <w:rPr>
-          <w:rFonts w:ascii="Verdana" w:hAnsi="Verdana"/>
-          <w:b/>
-          <w:bCs/>
-        </w:rPr>
-      </w:pPr>
-      <w:r>
-        <w:rPr>
-          <w:rFonts w:ascii="Verdana" w:hAnsi="Verdana"/>
-          <w:b/>
-          <w:bCs/>
-        </w:rPr>
-        <w:tab/>
-      </w:r>
-      <w:r>
-        <w:rPr>
-          <w:rFonts w:ascii="Verdana" w:hAnsi="Verdana"/>
-          <w:b/>
-          <w:bCs/>
-        </w:rPr>
-        <w:tab/>
-      </w:r>
-      <w:r>
-        <w:rPr>
-          <w:rFonts w:ascii="Verdana" w:hAnsi="Verdana"/>
-          <w:b/>
-          <w:bCs/>
-        </w:rPr>
-        <w:tab/>
-      </w:r>
-      <w:r>
-        <w:rPr>
-          <w:rFonts w:ascii="Verdana" w:hAnsi="Verdana"/>
-          <w:b/>
-          <w:bCs/>
-        </w:rPr>
-        <w:t>"codice": "cod_083",</w:t>
-      </w:r>
-    </w:p>
-    <w:p>
-      <w:pPr>
-        <w:spacing w:after="0"/>
-        <w:rPr>
-          <w:rFonts w:ascii="Verdana" w:hAnsi="Verdana"/>
-          <w:b/>
-          <w:bCs/>
-        </w:rPr>
-      </w:pPr>
-      <w:r>
-        <w:rPr>
-          <w:rFonts w:ascii="Verdana" w:hAnsi="Verdana"/>
-          <w:b/>
-          <w:bCs/>
-        </w:rPr>
-        <w:tab/>
-      </w:r>
-      <w:r>
-        <w:rPr>
-          <w:rFonts w:ascii="Verdana" w:hAnsi="Verdana"/>
-          <w:b/>
-          <w:bCs/>
-        </w:rPr>
-        <w:tab/>
-      </w:r>
-      <w:r>
-        <w:rPr>
-          <w:rFonts w:ascii="Verdana" w:hAnsi="Verdana"/>
-          <w:b/>
-          <w:bCs/>
-        </w:rPr>
-        <w:tab/>
-        <w:t>"nome": "VARIAZIONE UFFICIO PAGATORE",</w:t>
-      </w:r>
-    </w:p>
-    <w:p>
-      <w:pPr>
-        <w:spacing w:after="0"/>
-        <w:rPr>
-          <w:rFonts w:ascii="Verdana" w:hAnsi="Verdana"/>
-          <w:b/>
-          <w:bCs/>
-        </w:rPr>
-      </w:pPr>
-      <w:r>
-        <w:rPr>
-          <w:rFonts w:ascii="Verdana" w:hAnsi="Verdana"/>
-          <w:b/>
-          <w:bCs/>
-        </w:rPr>
-        <w:tab/>
-      </w:r>
-      <w:r>
-        <w:rPr>
-          <w:rFonts w:ascii="Verdana" w:hAnsi="Verdana"/>
-          <w:b/>
-          <w:bCs/>
-        </w:rPr>
-        <w:tab/>
-      </w:r>
-      <w:r>
-        <w:rPr>
-          <w:rFonts w:ascii="Verdana" w:hAnsi="Verdana"/>
-          <w:b/>
-          <w:bCs/>
-        </w:rPr>
-        <w:tab/>
-        <w:t xml:space="preserve">"descrizione": </w:t>
-      </w:r>
-      <w:proofErr w:type="spellStart"/>
-      <w:r>
-        <w:rPr>
-          <w:rFonts w:ascii="Verdana" w:hAnsi="Verdana"/>
-          <w:b/>
-          <w:bCs/>
-        </w:rPr>
-        <w:t>null</w:t>
-      </w:r>
-      <w:proofErr w:type="spellEnd"/>
-      <w:r>
-        <w:rPr>
-          <w:rFonts w:ascii="Verdana" w:hAnsi="Verdana"/>
-          <w:b/>
-          <w:bCs/>
-        </w:rPr>
-        <w:t>,</w:t>
-      </w:r>
-    </w:p>
-    <w:p>
-      <w:pPr>
-        <w:spacing w:after="0"/>
-        <w:rPr>
-          <w:rFonts w:ascii="Verdana" w:hAnsi="Verdana"/>
-          <w:b/>
-          <w:bCs/>
-        </w:rPr>
-      </w:pPr>
-      <w:r>
-        <w:rPr>
-          <w:rFonts w:ascii="Verdana" w:hAnsi="Verdana"/>
-          <w:b/>
-          <w:bCs/>
-        </w:rPr>
-        <w:tab/>
-      </w:r>
-      <w:r>
-        <w:rPr>
-          <w:rFonts w:ascii="Verdana" w:hAnsi="Verdana"/>
-          <w:b/>
-          <w:bCs/>
-        </w:rPr>
-        <w:tab/>
-      </w:r>
-      <w:r>
-        <w:rPr>
-          <w:rFonts w:ascii="Verdana" w:hAnsi="Verdana"/>
-          <w:b/>
-          <w:bCs/>
-        </w:rPr>
-        <w:tab/>
-        <w:t>"costo": 0,</w:t>
-      </w:r>
-    </w:p>
-    <w:p>
-      <w:pPr>
-        <w:spacing w:after="0"/>
-        <w:rPr>
-          <w:rFonts w:ascii="Verdana" w:hAnsi="Verdana"/>
-          <w:b/>
-          <w:bCs/>
-        </w:rPr>
-      </w:pPr>
-      <w:r>
-        <w:rPr>
-          <w:rFonts w:ascii="Verdana" w:hAnsi="Verdana"/>
-          <w:b/>
-          <w:bCs/>
-        </w:rPr>
-        <w:tab/>
-      </w:r>
-      <w:r>
-        <w:rPr>
-          <w:rFonts w:ascii="Verdana" w:hAnsi="Verdana"/>
-          <w:b/>
-          <w:bCs/>
-        </w:rPr>
-        <w:tab/>
-      </w:r>
-      <w:r>
-        <w:rPr>
-          <w:rFonts w:ascii="Verdana" w:hAnsi="Verdana"/>
-          <w:b/>
-          <w:bCs/>
-        </w:rPr>
-        <w:tab/>
-        <w:t xml:space="preserve">"visualizza": </w:t>
-      </w:r>
-      <w:proofErr w:type="spellStart"/>
-      <w:r>
-        <w:rPr>
-          <w:rFonts w:ascii="Verdana" w:hAnsi="Verdana"/>
-          <w:b/>
-          <w:bCs/>
-        </w:rPr>
-        <w:t>true</w:t>
-      </w:r>
-      <w:proofErr w:type="spellEnd"/>
+      <w:r>
+        <w:rPr>
+          <w:rFonts w:ascii="Verdana" w:hAnsi="Verdana"/>
+          <w:b/>
+          <w:bCs/>
+        </w:rPr>
+        <w:t>”</w:t>
+      </w:r>
     </w:p>
     <w:p>
       <w:pPr>
@@ -3484,6 +3521,14 @@
         </w:rPr>
         <w:t xml:space="preserve">" : </w:t>
       </w:r>
+      <w:r>
+        <w:rPr>
+          <w:rFonts w:ascii="Verdana" w:hAnsi="Verdana"/>
+          <w:b/>
+          <w:bCs/>
+        </w:rPr>
+        <w:t>“</w:t>
+      </w:r>
       <w:proofErr w:type="spellStart"/>
       <w:r>
         <w:rPr>
@@ -3494,6 +3539,14 @@
         <w:t>true</w:t>
       </w:r>
       <w:proofErr w:type="spellEnd"/>
+      <w:r>
+        <w:rPr>
+          <w:rFonts w:ascii="Verdana" w:hAnsi="Verdana"/>
+          <w:b/>
+          <w:bCs/>
+        </w:rPr>
+        <w:t>”</w:t>
+      </w:r>
       <w:r>
         <w:rPr>
           <w:rFonts w:ascii="Verdana" w:hAnsi="Verdana"/>
@@ -4315,7 +4368,6 @@
         </w:rPr>
         <w:t xml:space="preserve">Nel nostro esempio di </w:t>
       </w:r>
-      <w:bookmarkStart w:id="0" w:name="_GoBack"/>
       <w:proofErr w:type="spellStart"/>
       <w:r>
         <w:rPr>
@@ -4325,7 +4377,6 @@
         </w:rPr>
         <w:t>tipo_pratica</w:t>
       </w:r>
-      <w:bookmarkEnd w:id="0"/>
       <w:proofErr w:type="spellEnd"/>
       <w:r>
         <w:rPr>
@@ -4568,6 +4619,12 @@
         <w:tab/>
         <w:t xml:space="preserve">"visualizza": </w:t>
       </w:r>
+      <w:r>
+        <w:rPr>
+          <w:rFonts w:ascii="Verdana" w:hAnsi="Verdana"/>
+        </w:rPr>
+        <w:t>“</w:t>
+      </w:r>
       <w:proofErr w:type="spellStart"/>
       <w:r>
         <w:rPr>
@@ -4576,6 +4633,12 @@
         <w:t>true</w:t>
       </w:r>
       <w:proofErr w:type="spellEnd"/>
+      <w:r>
+        <w:rPr>
+          <w:rFonts w:ascii="Verdana" w:hAnsi="Verdana"/>
+        </w:rPr>
+        <w:t>”</w:t>
+      </w:r>
     </w:p>
     <w:p>
       <w:pPr>
@@ -4843,6 +4906,12 @@
         <w:tab/>
         <w:t xml:space="preserve">"visualizza": </w:t>
       </w:r>
+      <w:r>
+        <w:rPr>
+          <w:rFonts w:ascii="Verdana" w:hAnsi="Verdana"/>
+        </w:rPr>
+        <w:t>“</w:t>
+      </w:r>
       <w:proofErr w:type="spellStart"/>
       <w:r>
         <w:rPr>
@@ -4851,6 +4920,12 @@
         <w:t>true</w:t>
       </w:r>
       <w:proofErr w:type="spellEnd"/>
+      <w:r>
+        <w:rPr>
+          <w:rFonts w:ascii="Verdana" w:hAnsi="Verdana"/>
+        </w:rPr>
+        <w:t>”</w:t>
+      </w:r>
     </w:p>
     <w:p>
       <w:pPr>
@@ -5117,6 +5192,12 @@
         <w:tab/>
         <w:t xml:space="preserve">"visualizza": </w:t>
       </w:r>
+      <w:r>
+        <w:rPr>
+          <w:rFonts w:ascii="Verdana" w:hAnsi="Verdana"/>
+        </w:rPr>
+        <w:t>“</w:t>
+      </w:r>
       <w:proofErr w:type="spellStart"/>
       <w:r>
         <w:rPr>
@@ -5125,6 +5206,12 @@
         <w:t>true</w:t>
       </w:r>
       <w:proofErr w:type="spellEnd"/>
+      <w:r>
+        <w:rPr>
+          <w:rFonts w:ascii="Verdana" w:hAnsi="Verdana"/>
+        </w:rPr>
+        <w:t>”</w:t>
+      </w:r>
     </w:p>
     <w:p>
       <w:pPr>
